--- a/1.docx
+++ b/1.docx
@@ -4,7 +4,13 @@
   <w:body>
     <w:p>
       <w:r>
-        <w:t xml:space="preserve">1. apri gattino </w:t>
+        <w:t>1</w:t>
+      </w:r>
+      <w:r>
+        <w:t xml:space="preserve"> - </w:t>
+      </w:r>
+      <w:r>
+        <w:t xml:space="preserve">apri gattino </w:t>
       </w:r>
       <w:proofErr w:type="spellStart"/>
       <w:r>
@@ -30,7 +36,13 @@
     </w:p>
     <w:p>
       <w:r>
-        <w:t xml:space="preserve">2. </w:t>
+        <w:t>2</w:t>
+      </w:r>
+      <w:r>
+        <w:t xml:space="preserve"> - </w:t>
+      </w:r>
+      <w:r>
+        <w:t xml:space="preserve"> </w:t>
       </w:r>
       <w:r>
         <w:t>C:\@@sr Paola\ArchiviostoricoFMAIPI\ArchiviostoricoFMAIPI.github.io\_posts</w:t>
@@ -43,7 +55,204 @@
     </w:p>
     <w:p>
       <w:r>
-        <w:t>3 salva con nome: “data-titolo”</w:t>
+        <w:t xml:space="preserve">3 - </w:t>
+      </w:r>
+      <w:r>
+        <w:t>salva con nome: “data-titolo”</w:t>
+      </w:r>
+      <w:r>
+        <w:t xml:space="preserve"> data è in inglese: anno, mese, giorno</w:t>
+      </w:r>
+    </w:p>
+    <w:p>
+      <w:r>
+        <w:t>4 carico come carico gli audio</w:t>
+      </w:r>
+    </w:p>
+    <w:p/>
+    <w:p/>
+    <w:p>
+      <w:r>
+        <w:t>5 descrizione</w:t>
+      </w:r>
+    </w:p>
+    <w:p>
+      <w:r>
+        <w:t xml:space="preserve">6 </w:t>
+      </w:r>
+      <w:proofErr w:type="spellStart"/>
+      <w:r>
+        <w:t>commit</w:t>
+      </w:r>
+      <w:proofErr w:type="spellEnd"/>
+    </w:p>
+    <w:p>
+      <w:r>
+        <w:t xml:space="preserve">7 </w:t>
+      </w:r>
+      <w:proofErr w:type="spellStart"/>
+      <w:r>
+        <w:t>push</w:t>
+      </w:r>
+      <w:proofErr w:type="spellEnd"/>
+    </w:p>
+    <w:p>
+      <w:r>
+        <w:t xml:space="preserve">8 show in </w:t>
+      </w:r>
+      <w:proofErr w:type="spellStart"/>
+      <w:r>
+        <w:t>github</w:t>
+      </w:r>
+      <w:proofErr w:type="spellEnd"/>
+    </w:p>
+    <w:p/>
+    <w:p/>
+    <w:p/>
+    <w:p/>
+    <w:p>
+      <w:r>
+        <w:t xml:space="preserve">Nella cartella trovi il </w:t>
+      </w:r>
+      <w:proofErr w:type="spellStart"/>
+      <w:r>
+        <w:t>pod</w:t>
+      </w:r>
+      <w:proofErr w:type="spellEnd"/>
+      <w:r>
+        <w:t xml:space="preserve"> cast </w:t>
+      </w:r>
+      <w:proofErr w:type="spellStart"/>
+      <w:r>
+        <w:t>NovenaAM</w:t>
+      </w:r>
+      <w:proofErr w:type="spellEnd"/>
+      <w:r>
+        <w:t xml:space="preserve">, se fai copia e incolla crei un altro </w:t>
+      </w:r>
+      <w:proofErr w:type="spellStart"/>
+      <w:r>
+        <w:t>podcast</w:t>
+      </w:r>
+      <w:proofErr w:type="spellEnd"/>
+      <w:r>
+        <w:t>. Quando lo rinomini, ricordati di rinominare questa stringa:</w:t>
+      </w:r>
+    </w:p>
+    <w:p>
+      <w:r>
+        <w:t>&lt;</w:t>
+      </w:r>
+      <w:proofErr w:type="spellStart"/>
+      <w:proofErr w:type="gramStart"/>
+      <w:r>
+        <w:t>atom:link</w:t>
+      </w:r>
+      <w:proofErr w:type="spellEnd"/>
+      <w:proofErr w:type="gramEnd"/>
+      <w:r>
+        <w:t xml:space="preserve"> </w:t>
+      </w:r>
+      <w:proofErr w:type="spellStart"/>
+      <w:r>
+        <w:t>href</w:t>
+      </w:r>
+      <w:proofErr w:type="spellEnd"/>
+      <w:r>
+        <w:t>="{{ site.url }}/</w:t>
+      </w:r>
+      <w:proofErr w:type="spellStart"/>
+      <w:r>
+        <w:t>podcast_NovenaAM.rss</w:t>
+      </w:r>
+      <w:proofErr w:type="spellEnd"/>
+      <w:r>
+        <w:t xml:space="preserve">" </w:t>
+      </w:r>
+      <w:proofErr w:type="spellStart"/>
+      <w:r>
+        <w:t>rel</w:t>
+      </w:r>
+      <w:proofErr w:type="spellEnd"/>
+      <w:r>
+        <w:t xml:space="preserve">="self" </w:t>
+      </w:r>
+      <w:proofErr w:type="spellStart"/>
+      <w:r>
+        <w:t>type</w:t>
+      </w:r>
+      <w:proofErr w:type="spellEnd"/>
+      <w:r>
+        <w:t>="</w:t>
+      </w:r>
+      <w:proofErr w:type="spellStart"/>
+      <w:r>
+        <w:t>application</w:t>
+      </w:r>
+      <w:proofErr w:type="spellEnd"/>
+      <w:r>
+        <w:t>/</w:t>
+      </w:r>
+      <w:proofErr w:type="spellStart"/>
+      <w:r>
+        <w:t>rss+xml</w:t>
+      </w:r>
+      <w:proofErr w:type="spellEnd"/>
+      <w:r>
+        <w:t>" /&gt;</w:t>
+      </w:r>
+    </w:p>
+    <w:p/>
+    <w:p>
+      <w:r>
+        <w:t>E le categorie che sono nelle stringhe successive:</w:t>
+      </w:r>
+    </w:p>
+    <w:p/>
+    <w:p>
+      <w:r>
+        <w:t>&lt;</w:t>
+      </w:r>
+      <w:proofErr w:type="spellStart"/>
+      <w:proofErr w:type="gramStart"/>
+      <w:r>
+        <w:t>itunes:explicit</w:t>
+      </w:r>
+      <w:proofErr w:type="spellEnd"/>
+      <w:proofErr w:type="gramEnd"/>
+      <w:r>
+        <w:t>&gt;no&lt;/</w:t>
+      </w:r>
+      <w:proofErr w:type="spellStart"/>
+      <w:r>
+        <w:t>itunes:explicit</w:t>
+      </w:r>
+      <w:proofErr w:type="spellEnd"/>
+      <w:r>
+        <w:t>&gt;</w:t>
+      </w:r>
+    </w:p>
+    <w:p>
+      <w:r>
+        <w:tab/>
+      </w:r>
+      <w:r>
+        <w:tab/>
+        <w:t xml:space="preserve">{% for post in </w:t>
+      </w:r>
+      <w:proofErr w:type="spellStart"/>
+      <w:r>
+        <w:t>site.categories.NovenaAM</w:t>
+      </w:r>
+      <w:proofErr w:type="spellEnd"/>
+      <w:r>
+        <w:t xml:space="preserve"> %}</w:t>
+      </w:r>
+    </w:p>
+    <w:p/>
+    <w:p>
+      <w:r>
+        <w:t>Ricordati di salvare sempre sul gattino</w:t>
       </w:r>
       <w:bookmarkStart w:id="0" w:name="_GoBack"/>
       <w:bookmarkEnd w:id="0"/>

--- a/1.docx
+++ b/1.docx
@@ -253,6 +253,72 @@
     <w:p>
       <w:r>
         <w:t>Ricordati di salvare sempre sul gattino</w:t>
+      </w:r>
+    </w:p>
+    <w:p/>
+    <w:p>
+      <w:r>
+        <w:rPr>
+          <w:noProof/>
+          <w:lang w:eastAsia="it-IT"/>
+        </w:rPr>
+        <w:drawing>
+          <wp:inline distT="0" distB="0" distL="0" distR="0" wp14:anchorId="67E4198A" wp14:editId="6FE1750C">
+            <wp:extent cx="6120130" cy="2122170"/>
+            <wp:effectExtent l="0" t="0" r="0" b="0"/>
+            <wp:docPr id="1" name="Immagine 1"/>
+            <wp:cNvGraphicFramePr>
+              <a:graphicFrameLocks xmlns:a="http://schemas.openxmlformats.org/drawingml/2006/main" noChangeAspect="1"/>
+            </wp:cNvGraphicFramePr>
+            <a:graphic xmlns:a="http://schemas.openxmlformats.org/drawingml/2006/main">
+              <a:graphicData uri="http://schemas.openxmlformats.org/drawingml/2006/picture">
+                <pic:pic xmlns:pic="http://schemas.openxmlformats.org/drawingml/2006/picture">
+                  <pic:nvPicPr>
+                    <pic:cNvPr id="1" name=""/>
+                    <pic:cNvPicPr/>
+                  </pic:nvPicPr>
+                  <pic:blipFill>
+                    <a:blip r:embed="rId4"/>
+                    <a:stretch>
+                      <a:fillRect/>
+                    </a:stretch>
+                  </pic:blipFill>
+                  <pic:spPr>
+                    <a:xfrm>
+                      <a:off x="0" y="0"/>
+                      <a:ext cx="6120130" cy="2122170"/>
+                    </a:xfrm>
+                    <a:prstGeom prst="rect">
+                      <a:avLst/>
+                    </a:prstGeom>
+                  </pic:spPr>
+                </pic:pic>
+              </a:graphicData>
+            </a:graphic>
+          </wp:inline>
+        </w:drawing>
+      </w:r>
+    </w:p>
+    <w:p/>
+    <w:p>
+      <w:r>
+        <w:t xml:space="preserve">Se ti capita questa schermata fai prima </w:t>
+      </w:r>
+      <w:proofErr w:type="spellStart"/>
+      <w:r>
+        <w:t>reposity</w:t>
+      </w:r>
+      <w:proofErr w:type="spellEnd"/>
+      <w:r>
+        <w:t xml:space="preserve"> pull e poi </w:t>
+      </w:r>
+      <w:proofErr w:type="spellStart"/>
+      <w:r>
+        <w:t>reposity</w:t>
+      </w:r>
+      <w:proofErr w:type="spellEnd"/>
+      <w:r>
+        <w:t xml:space="preserve"> push</w:t>
       </w:r>
       <w:bookmarkStart w:id="0" w:name="_GoBack"/>
       <w:bookmarkEnd w:id="0"/>

--- a/1.docx
+++ b/1.docx
@@ -107,9 +107,75 @@
       <w:proofErr w:type="spellEnd"/>
     </w:p>
     <w:p/>
+    <w:p>
+      <w:r>
+        <w:t xml:space="preserve">9 </w:t>
+      </w:r>
+      <w:proofErr w:type="gramStart"/>
+      <w:r>
+        <w:t>andar  sul</w:t>
+      </w:r>
+      <w:proofErr w:type="gramEnd"/>
+      <w:r>
+        <w:t xml:space="preserve"> sito (se fai nuovi </w:t>
+      </w:r>
+      <w:proofErr w:type="spellStart"/>
+      <w:r>
+        <w:t>podcast</w:t>
+      </w:r>
+      <w:proofErr w:type="spellEnd"/>
+      <w:r>
+        <w:t>, i file te li carica automaticamente)</w:t>
+      </w:r>
+    </w:p>
+    <w:p>
+      <w:r>
+        <w:t xml:space="preserve">10 inserisci </w:t>
+      </w:r>
+      <w:proofErr w:type="spellStart"/>
+      <w:r>
+        <w:t>feed</w:t>
+      </w:r>
+      <w:proofErr w:type="spellEnd"/>
+      <w:r>
+        <w:t xml:space="preserve"> al RSS:</w:t>
+      </w:r>
+    </w:p>
+    <w:p>
+      <w:bookmarkStart w:id="0" w:name="_GoBack"/>
+      <w:bookmarkEnd w:id="0"/>
+      <w:r>
+        <w:t>https://archiviostoricofmaipi.github.io/podcast_NovenaAM.rss</w:t>
+      </w:r>
+    </w:p>
     <w:p/>
-    <w:p/>
-    <w:p/>
+    <w:p>
+      <w:pPr>
+        <w:rPr>
+          <w:b/>
+        </w:rPr>
+      </w:pPr>
+      <w:r>
+        <w:rPr>
+          <w:b/>
+        </w:rPr>
+        <w:t xml:space="preserve">Per creare un nuovo </w:t>
+      </w:r>
+      <w:proofErr w:type="spellStart"/>
+      <w:r>
+        <w:rPr>
+          <w:b/>
+        </w:rPr>
+        <w:t>pod</w:t>
+      </w:r>
+      <w:proofErr w:type="spellEnd"/>
+      <w:r>
+        <w:rPr>
+          <w:b/>
+        </w:rPr>
+        <w:t xml:space="preserve"> cast</w:t>
+      </w:r>
+    </w:p>
     <w:p>
       <w:r>
         <w:t xml:space="preserve">Nella cartella trovi il </w:t>
@@ -302,6 +368,7 @@
     <w:p/>
     <w:p>
       <w:r>
+        <w:lastRenderedPageBreak/>
         <w:t xml:space="preserve">Se ti capita questa schermata fai prima </w:t>
       </w:r>
       <w:proofErr w:type="spellStart"/>
@@ -318,10 +385,13 @@
       </w:r>
       <w:proofErr w:type="spellEnd"/>
       <w:r>
-        <w:t xml:space="preserve"> push</w:t>
-      </w:r>
-      <w:bookmarkStart w:id="0" w:name="_GoBack"/>
-      <w:bookmarkEnd w:id="0"/>
+        <w:t xml:space="preserve"> </w:t>
+      </w:r>
+      <w:proofErr w:type="spellStart"/>
+      <w:r>
+        <w:t>push</w:t>
+      </w:r>
+      <w:proofErr w:type="spellEnd"/>
     </w:p>
     <w:sectPr>
       <w:pgSz w:w="11906" w:h="16838"/>
